--- a/materiales/PROGRAMA FISICA IIIB - PLAN 2016 - 2021-2024.docx
+++ b/materiales/PROGRAMA FISICA IIIB - PLAN 2016 - 2021-2024.docx
@@ -38,15 +38,15 @@
         <w:tblLook w:val="0400" w:noHBand="0" w:noVBand="1" w:firstColumn="0" w:lastRow="0" w:lastColumn="0" w:firstRow="0"/>
       </w:tblPr>
       <w:tblGrid>
-        <w:gridCol w:w="1434"/>
+        <w:gridCol w:w="1433"/>
         <w:gridCol w:w="2108"/>
-        <w:gridCol w:w="6528"/>
+        <w:gridCol w:w="6529"/>
       </w:tblGrid>
       <w:tr>
         <w:trPr/>
         <w:tc>
           <w:tcPr>
-            <w:tcW w:w="1434" w:type="dxa"/>
+            <w:tcW w:w="1433" w:type="dxa"/>
             <w:vMerge w:val="restart"/>
             <w:tcBorders>
               <w:top w:val="single" w:sz="4" w:space="0" w:color="000000"/>
@@ -138,7 +138,7 @@
         </w:tc>
         <w:tc>
           <w:tcPr>
-            <w:tcW w:w="6528" w:type="dxa"/>
+            <w:tcW w:w="6529" w:type="dxa"/>
             <w:tcBorders>
               <w:top w:val="single" w:sz="4" w:space="0" w:color="000000"/>
               <w:left w:val="single" w:sz="4" w:space="0" w:color="000000"/>
@@ -166,7 +166,7 @@
         <w:trPr/>
         <w:tc>
           <w:tcPr>
-            <w:tcW w:w="1434" w:type="dxa"/>
+            <w:tcW w:w="1433" w:type="dxa"/>
             <w:vMerge w:val="continue"/>
             <w:tcBorders>
               <w:top w:val="single" w:sz="4" w:space="0" w:color="000000"/>
@@ -220,7 +220,7 @@
         </w:tc>
         <w:tc>
           <w:tcPr>
-            <w:tcW w:w="6528" w:type="dxa"/>
+            <w:tcW w:w="6529" w:type="dxa"/>
             <w:tcBorders>
               <w:top w:val="single" w:sz="4" w:space="0" w:color="000000"/>
               <w:left w:val="single" w:sz="4" w:space="0" w:color="000000"/>
@@ -248,7 +248,7 @@
         <w:trPr/>
         <w:tc>
           <w:tcPr>
-            <w:tcW w:w="1434" w:type="dxa"/>
+            <w:tcW w:w="1433" w:type="dxa"/>
             <w:vMerge w:val="continue"/>
             <w:tcBorders>
               <w:top w:val="single" w:sz="4" w:space="0" w:color="000000"/>
@@ -302,7 +302,7 @@
         </w:tc>
         <w:tc>
           <w:tcPr>
-            <w:tcW w:w="6528" w:type="dxa"/>
+            <w:tcW w:w="6529" w:type="dxa"/>
             <w:tcBorders>
               <w:top w:val="single" w:sz="4" w:space="0" w:color="000000"/>
               <w:left w:val="single" w:sz="4" w:space="0" w:color="000000"/>
@@ -330,7 +330,7 @@
         <w:trPr/>
         <w:tc>
           <w:tcPr>
-            <w:tcW w:w="1434" w:type="dxa"/>
+            <w:tcW w:w="1433" w:type="dxa"/>
             <w:vMerge w:val="continue"/>
             <w:tcBorders>
               <w:top w:val="single" w:sz="4" w:space="0" w:color="000000"/>
@@ -384,7 +384,7 @@
         </w:tc>
         <w:tc>
           <w:tcPr>
-            <w:tcW w:w="6528" w:type="dxa"/>
+            <w:tcW w:w="6529" w:type="dxa"/>
             <w:tcBorders>
               <w:top w:val="single" w:sz="4" w:space="0" w:color="000000"/>
               <w:left w:val="single" w:sz="4" w:space="0" w:color="000000"/>
@@ -436,8 +436,8 @@
       </w:tblPr>
       <w:tblGrid>
         <w:gridCol w:w="2041"/>
-        <w:gridCol w:w="3994"/>
-        <w:gridCol w:w="3996"/>
+        <w:gridCol w:w="3993"/>
+        <w:gridCol w:w="3997"/>
       </w:tblGrid>
       <w:tr>
         <w:trPr>
@@ -494,7 +494,7 @@
         </w:tc>
         <w:tc>
           <w:tcPr>
-            <w:tcW w:w="3994" w:type="dxa"/>
+            <w:tcW w:w="3993" w:type="dxa"/>
             <w:vMerge w:val="restart"/>
             <w:tcBorders>
               <w:top w:val="single" w:sz="4" w:space="0" w:color="000000"/>
@@ -520,7 +520,7 @@
         </w:tc>
         <w:tc>
           <w:tcPr>
-            <w:tcW w:w="3996" w:type="dxa"/>
+            <w:tcW w:w="3997" w:type="dxa"/>
             <w:tcBorders>
               <w:top w:val="single" w:sz="4" w:space="0" w:color="000000"/>
               <w:left w:val="single" w:sz="4" w:space="0" w:color="000000"/>
@@ -585,7 +585,7 @@
         </w:tc>
         <w:tc>
           <w:tcPr>
-            <w:tcW w:w="3994" w:type="dxa"/>
+            <w:tcW w:w="3993" w:type="dxa"/>
             <w:vMerge w:val="continue"/>
             <w:tcBorders>
               <w:top w:val="single" w:sz="4" w:space="0" w:color="000000"/>
@@ -614,7 +614,7 @@
         </w:tc>
         <w:tc>
           <w:tcPr>
-            <w:tcW w:w="3996" w:type="dxa"/>
+            <w:tcW w:w="3997" w:type="dxa"/>
             <w:tcBorders>
               <w:top w:val="single" w:sz="4" w:space="0" w:color="000000"/>
               <w:left w:val="single" w:sz="4" w:space="0" w:color="000000"/>
@@ -1031,11 +1031,7 @@
             </w:pPr>
             <w:r>
               <w:rPr/>
-              <w:t>20</w:t>
-            </w:r>
-            <w:r>
-              <w:rPr/>
-              <w:t>21</w:t>
+              <w:t>2021</w:t>
             </w:r>
           </w:p>
         </w:tc>
@@ -1845,7 +1841,60 @@
                 <w:sz w:val="20"/>
                 <w:szCs w:val="20"/>
               </w:rPr>
-              <w:t>Representa un intento por exponer aspectos de la física que normalmente no se presentan en un curso de primer año con el objeto de brindar a los futuros docentes conocimientos y herramientas que les permitan abordar en la escuela media, temas actuales. La física de los dos primeros cuatrimestres incluye tópicos contemporáneos en “materia” con contenidos que desde que se tiene conocimiento fascinan e interesan al hombre como es el del origen del universo, Se introducen contenidos de física moderna como el modelo estándar de las partículas fundamentales y en “energía” con cuestiones relacionadas con la cotidianeidad.”(Plan vigente)</w:t>
+              <w:t xml:space="preserve">Representa un intento por exponer aspectos relacionados con la termodinámica clásica </w:t>
+            </w:r>
+            <w:r>
+              <w:rPr>
+                <w:rFonts w:eastAsia="Arial" w:cs="Arial" w:ascii="Arial" w:hAnsi="Arial"/>
+                <w:color w:val="000000"/>
+                <w:kern w:val="0"/>
+                <w:sz w:val="20"/>
+                <w:szCs w:val="20"/>
+                <w:lang w:val="es-AR" w:eastAsia="es-AR" w:bidi="ar-SA"/>
+              </w:rPr>
+              <w:t xml:space="preserve">con el objeto </w:t>
+            </w:r>
+            <w:r>
+              <w:rPr>
+                <w:rFonts w:eastAsia="Arial" w:cs="Arial" w:ascii="Arial" w:hAnsi="Arial"/>
+                <w:color w:val="000000"/>
+                <w:sz w:val="20"/>
+                <w:szCs w:val="20"/>
+              </w:rPr>
+              <w:t xml:space="preserve">de brindar a los futuros docentes conocimientos y herramientas que les permitan abordar en la escuela media temas relacionados. </w:t>
+            </w:r>
+            <w:r>
+              <w:rPr>
+                <w:rFonts w:eastAsia="Arial" w:cs="Arial" w:ascii="Arial" w:hAnsi="Arial"/>
+                <w:color w:val="000000"/>
+                <w:kern w:val="0"/>
+                <w:sz w:val="20"/>
+                <w:szCs w:val="20"/>
+                <w:lang w:val="es-AR" w:eastAsia="es-AR" w:bidi="ar-SA"/>
+              </w:rPr>
+              <w:t xml:space="preserve">Es por ello que hemos estructurado las primeras tres unidades en torno a los principios de la termodinámica, con los siguientes contenidos: introducción a la termodinámica. Ideas alternativas en la termodinámica. El calor como transferencia de energía. El experimento de Joule. Modelo cinético. Temperatura, calor y energía interna. Teoría cinética. Energía interna de un gas ideal. Calor específico. Calorimetría. Calor latente o cómo enfriar una bebida. Conducción, convección y radiación. 1o Ley de la termodinámica. Metabolismo humano. La 2o Ley de la termodinámica. Máquinas térmicas y refrigeradores. Entropía y la 2o Ley. Disponibilidad de energía. Muerte térmica. Interpretación estadística de la entropía y de la 2o ley. Fuentes de energía. Contaminación térmica. Potenciales termodinámicos. Luego, </w:t>
+            </w:r>
+            <w:r>
+              <w:rPr>
+                <w:rFonts w:eastAsia="Arial" w:cs="Arial" w:ascii="Arial" w:hAnsi="Arial"/>
+                <w:color w:val="auto"/>
+                <w:kern w:val="0"/>
+                <w:sz w:val="20"/>
+                <w:szCs w:val="20"/>
+                <w:lang w:val="es-AR" w:eastAsia="es-AR" w:bidi="ar-SA"/>
+              </w:rPr>
+              <w:t xml:space="preserve">en </w:t>
+            </w:r>
+            <w:r>
+              <w:rPr>
+                <w:rFonts w:eastAsia="Arial" w:cs="Arial" w:ascii="Arial" w:hAnsi="Arial"/>
+                <w:color w:val="000000"/>
+                <w:kern w:val="0"/>
+                <w:sz w:val="20"/>
+                <w:szCs w:val="20"/>
+                <w:lang w:val="es-AR" w:eastAsia="es-AR" w:bidi="ar-SA"/>
+              </w:rPr>
+              <w:t>la última unidad se orienta a dos aplicaciones centrales hoy en día: la optimización en el uso de la energía mediante una comprensión detallada de la aislación de calor en hogares en nuestro entorno patagónico; y la relación entre el consumo de energía, el efecto invernadero y el cambio climático.</w:t>
             </w:r>
           </w:p>
         </w:tc>
@@ -3521,7 +3570,7 @@
           <w:sdt>
             <w:sdtPr>
               <w:text/>
-              <w:id w:val="926596996"/>
+              <w:id w:val="2033871297"/>
             </w:sdtPr>
             <w:sdtContent>
               <w:p>
@@ -3573,7 +3622,7 @@
             </w:pPr>
             <w:sdt>
               <w:sdtPr>
-                <w:id w:val="1795748422"/>
+                <w:id w:val="672499055"/>
               </w:sdtPr>
               <w:sdtContent>
                 <w:r>
@@ -3636,7 +3685,7 @@
             </w:pPr>
             <w:sdt>
               <w:sdtPr>
-                <w:id w:val="1282581477"/>
+                <w:id w:val="177698351"/>
               </w:sdtPr>
               <w:sdtContent>
                 <w:r>
@@ -3699,7 +3748,7 @@
           <w:sdt>
             <w:sdtPr>
               <w:text/>
-              <w:id w:val="383624534"/>
+              <w:id w:val="524870762"/>
             </w:sdtPr>
             <w:sdtContent>
               <w:p>
@@ -3928,13 +3977,7 @@
               <w:rPr>
                 <w:b/>
               </w:rPr>
-              <w:t>20</w:t>
-            </w:r>
-            <w:r>
-              <w:rPr>
-                <w:b/>
-              </w:rPr>
-              <w:t>21</w:t>
+              <w:t>2021</w:t>
             </w:r>
           </w:p>
         </w:tc>
@@ -3962,13 +4005,7 @@
               <w:rPr>
                 <w:b/>
               </w:rPr>
-              <w:t>202</w:t>
-            </w:r>
-            <w:r>
-              <w:rPr>
-                <w:b/>
-              </w:rPr>
-              <w:t>2</w:t>
+              <w:t>2022</w:t>
             </w:r>
           </w:p>
         </w:tc>
@@ -3996,13 +4033,7 @@
               <w:rPr>
                 <w:b/>
               </w:rPr>
-              <w:t>202</w:t>
-            </w:r>
-            <w:r>
-              <w:rPr>
-                <w:b/>
-              </w:rPr>
-              <w:t>3</w:t>
+              <w:t>2023</w:t>
             </w:r>
           </w:p>
         </w:tc>
@@ -4042,7 +4073,7 @@
             </w:pPr>
             <w:r>
               <w:drawing>
-                <wp:anchor behindDoc="0" distT="0" distB="0" distL="0" distR="0" simplePos="0" locked="0" layoutInCell="0" allowOverlap="1" relativeHeight="4">
+                <wp:anchor behindDoc="0" distT="0" distB="0" distL="0" distR="0" simplePos="0" locked="0" layoutInCell="1" allowOverlap="1" relativeHeight="4">
                   <wp:simplePos x="0" y="0"/>
                   <wp:positionH relativeFrom="column">
                     <wp:posOffset>30480</wp:posOffset>
@@ -4086,18 +4117,59 @@
                   </a:graphic>
                 </wp:anchor>
               </w:drawing>
+            </w:r>
+            <w:r>
+              <w:rPr/>
+              <w:t>Dr. Hernán Asorey</w:t>
+            </w:r>
+          </w:p>
+        </w:tc>
+        <w:tc>
+          <w:tcPr>
+            <w:tcW w:w="3357" w:type="dxa"/>
+            <w:tcBorders>
+              <w:top w:val="single" w:sz="4" w:space="0" w:color="000000"/>
+              <w:left w:val="single" w:sz="4" w:space="0" w:color="000000"/>
+              <w:bottom w:val="single" w:sz="4" w:space="0" w:color="000000"/>
+              <w:right w:val="single" w:sz="4" w:space="0" w:color="000000"/>
+            </w:tcBorders>
+            <w:shd w:fill="auto" w:val="clear"/>
+          </w:tcPr>
+          <w:p>
+            <w:pPr>
+              <w:pStyle w:val="Normal"/>
+              <w:widowControl w:val="false"/>
+              <w:spacing w:before="0" w:after="160"/>
+              <w:ind w:right="441" w:hanging="0"/>
+              <w:rPr/>
+            </w:pPr>
+            <w:r>
+              <w:rPr/>
+              <w:t>Si</w:t>
+            </w:r>
+          </w:p>
+          <w:p>
+            <w:pPr>
+              <w:pStyle w:val="Normal"/>
+              <w:widowControl w:val="false"/>
+              <w:spacing w:before="0" w:after="160"/>
+              <w:ind w:right="441" w:hanging="0"/>
+              <w:rPr/>
+            </w:pPr>
+            <w:r>
+              <w:rPr/>
               <w:drawing>
-                <wp:anchor behindDoc="0" distT="0" distB="0" distL="0" distR="0" simplePos="0" locked="0" layoutInCell="0" allowOverlap="1" relativeHeight="5">
+                <wp:anchor behindDoc="1" distT="0" distB="0" distL="0" distR="0" simplePos="0" locked="0" layoutInCell="1" allowOverlap="1" relativeHeight="5">
                   <wp:simplePos x="0" y="0"/>
                   <wp:positionH relativeFrom="column">
-                    <wp:posOffset>4471035</wp:posOffset>
+                    <wp:posOffset>6350</wp:posOffset>
                   </wp:positionH>
                   <wp:positionV relativeFrom="paragraph">
                     <wp:posOffset>38100</wp:posOffset>
                   </wp:positionV>
                   <wp:extent cx="1714500" cy="737870"/>
                   <wp:effectExtent l="0" t="0" r="0" b="0"/>
-                  <wp:wrapSquare wrapText="largest"/>
+                  <wp:wrapNone/>
                   <wp:docPr id="3" name="Image3" descr=""/>
                   <wp:cNvGraphicFramePr>
                     <a:graphicFrameLocks xmlns:a="http://schemas.openxmlformats.org/drawingml/2006/main" noChangeAspect="1"/>
@@ -4112,7 +4184,7 @@
                           </pic:cNvPicPr>
                         </pic:nvPicPr>
                         <pic:blipFill>
-                          <a:blip r:embed="rId4"/>
+                          <a:blip r:embed="rId3"/>
                           <a:stretch>
                             <a:fillRect/>
                           </a:stretch>
@@ -4132,13 +4204,42 @@
                 </wp:anchor>
               </w:drawing>
             </w:r>
-            <w:r>
-              <w:rPr/>
-              <w:t>D</w:t>
-            </w:r>
-            <w:r>
-              <w:rPr/>
-              <w:t>r. Hernán Asorey</w:t>
+          </w:p>
+          <w:p>
+            <w:pPr>
+              <w:pStyle w:val="Normal"/>
+              <w:widowControl w:val="false"/>
+              <w:spacing w:before="0" w:after="160"/>
+              <w:ind w:right="441" w:hanging="0"/>
+              <w:rPr/>
+            </w:pPr>
+            <w:r>
+              <w:rPr/>
+            </w:r>
+          </w:p>
+          <w:p>
+            <w:pPr>
+              <w:pStyle w:val="Normal"/>
+              <w:widowControl w:val="false"/>
+              <w:spacing w:before="0" w:after="160"/>
+              <w:ind w:right="441" w:hanging="0"/>
+              <w:rPr/>
+            </w:pPr>
+            <w:r>
+              <w:rPr/>
+            </w:r>
+          </w:p>
+          <w:p>
+            <w:pPr>
+              <w:pStyle w:val="Normal"/>
+              <w:widowControl w:val="false"/>
+              <w:spacing w:before="0" w:after="160"/>
+              <w:ind w:right="441" w:hanging="0"/>
+              <w:rPr/>
+            </w:pPr>
+            <w:r>
+              <w:rPr/>
+              <w:t>Dr. Hernán Asorey</w:t>
             </w:r>
           </w:p>
         </w:tc>
@@ -4163,91 +4264,26 @@
             </w:pPr>
             <w:r>
               <w:rPr/>
-              <w:t>Si</w:t>
-            </w:r>
-          </w:p>
-          <w:p>
-            <w:pPr>
-              <w:pStyle w:val="Normal"/>
-              <w:widowControl w:val="false"/>
-              <w:spacing w:before="0" w:after="160"/>
-              <w:ind w:right="441" w:hanging="0"/>
-              <w:rPr/>
-            </w:pPr>
-            <w:r>
-              <w:rPr/>
-            </w:r>
-          </w:p>
-          <w:p>
-            <w:pPr>
-              <w:pStyle w:val="Normal"/>
-              <w:widowControl w:val="false"/>
-              <w:spacing w:before="0" w:after="160"/>
-              <w:ind w:right="441" w:hanging="0"/>
-              <w:rPr/>
-            </w:pPr>
-            <w:r>
-              <w:rPr/>
-            </w:r>
-          </w:p>
-          <w:p>
-            <w:pPr>
-              <w:pStyle w:val="Normal"/>
-              <w:widowControl w:val="false"/>
-              <w:spacing w:before="0" w:after="160"/>
-              <w:ind w:right="441" w:hanging="0"/>
-              <w:rPr/>
-            </w:pPr>
-            <w:r>
-              <w:rPr/>
-            </w:r>
-          </w:p>
-          <w:p>
-            <w:pPr>
-              <w:pStyle w:val="Normal"/>
-              <w:widowControl w:val="false"/>
-              <w:spacing w:before="0" w:after="160"/>
-              <w:ind w:right="441" w:hanging="0"/>
-              <w:rPr/>
-            </w:pPr>
-            <w:r>
-              <w:rPr/>
-              <w:t>Dr. Hernán Asorey</w:t>
-            </w:r>
-          </w:p>
-        </w:tc>
-        <w:tc>
-          <w:tcPr>
-            <w:tcW w:w="3357" w:type="dxa"/>
-            <w:tcBorders>
-              <w:top w:val="single" w:sz="4" w:space="0" w:color="000000"/>
-              <w:left w:val="single" w:sz="4" w:space="0" w:color="000000"/>
-              <w:bottom w:val="single" w:sz="4" w:space="0" w:color="000000"/>
-              <w:right w:val="single" w:sz="4" w:space="0" w:color="000000"/>
-            </w:tcBorders>
-            <w:shd w:fill="auto" w:val="clear"/>
-          </w:tcPr>
-          <w:p>
-            <w:pPr>
-              <w:pStyle w:val="Normal"/>
-              <w:widowControl w:val="false"/>
-              <w:spacing w:before="0" w:after="160"/>
-              <w:ind w:right="441" w:hanging="0"/>
-              <w:rPr/>
-            </w:pPr>
-            <w:r>
-              <w:rPr/>
-              <w:t>Si</w:t>
-            </w:r>
+              <w:t xml:space="preserve">Si </w:t>
+            </w:r>
+          </w:p>
+          <w:p>
+            <w:pPr>
+              <w:pStyle w:val="Normal"/>
+              <w:widowControl w:val="false"/>
+              <w:spacing w:before="0" w:after="160"/>
+              <w:ind w:right="441" w:hanging="0"/>
+              <w:rPr/>
+            </w:pPr>
             <w:r>
               <w:drawing>
-                <wp:anchor behindDoc="0" distT="0" distB="0" distL="0" distR="0" simplePos="0" locked="0" layoutInCell="0" allowOverlap="1" relativeHeight="3">
+                <wp:anchor behindDoc="0" distT="0" distB="0" distL="0" distR="0" simplePos="0" locked="0" layoutInCell="1" allowOverlap="1" relativeHeight="3">
                   <wp:simplePos x="0" y="0"/>
                   <wp:positionH relativeFrom="column">
-                    <wp:posOffset>-2051050</wp:posOffset>
+                    <wp:posOffset>26670</wp:posOffset>
                   </wp:positionH>
                   <wp:positionV relativeFrom="paragraph">
-                    <wp:posOffset>323850</wp:posOffset>
+                    <wp:posOffset>38100</wp:posOffset>
                   </wp:positionV>
                   <wp:extent cx="1714500" cy="737870"/>
                   <wp:effectExtent l="0" t="0" r="0" b="0"/>
@@ -4266,7 +4302,7 @@
                           </pic:cNvPicPr>
                         </pic:nvPicPr>
                         <pic:blipFill>
-                          <a:blip r:embed="rId5"/>
+                          <a:blip r:embed="rId3"/>
                           <a:stretch>
                             <a:fillRect/>
                           </a:stretch>
@@ -4286,55 +4322,6 @@
                 </wp:anchor>
               </w:drawing>
             </w:r>
-            <w:r>
-              <w:rPr/>
-              <w:t xml:space="preserve"> </w:t>
-            </w:r>
-          </w:p>
-          <w:p>
-            <w:pPr>
-              <w:pStyle w:val="Normal"/>
-              <w:widowControl w:val="false"/>
-              <w:spacing w:before="0" w:after="160"/>
-              <w:ind w:right="441" w:hanging="0"/>
-              <w:rPr/>
-            </w:pPr>
-            <w:r>
-              <w:rPr/>
-            </w:r>
-          </w:p>
-          <w:p>
-            <w:pPr>
-              <w:pStyle w:val="Normal"/>
-              <w:widowControl w:val="false"/>
-              <w:spacing w:before="0" w:after="160"/>
-              <w:ind w:right="441" w:hanging="0"/>
-              <w:rPr/>
-            </w:pPr>
-            <w:r>
-              <w:rPr/>
-            </w:r>
-          </w:p>
-          <w:p>
-            <w:pPr>
-              <w:pStyle w:val="Normal"/>
-              <w:widowControl w:val="false"/>
-              <w:spacing w:before="0" w:after="160"/>
-              <w:ind w:right="441" w:hanging="0"/>
-              <w:rPr/>
-            </w:pPr>
-            <w:r>
-              <w:rPr/>
-            </w:r>
-          </w:p>
-          <w:p>
-            <w:pPr>
-              <w:pStyle w:val="Normal"/>
-              <w:widowControl w:val="false"/>
-              <w:spacing w:before="0" w:after="160"/>
-              <w:ind w:right="441" w:hanging="0"/>
-              <w:rPr/>
-            </w:pPr>
             <w:r>
               <w:rPr/>
               <w:t>Dr. Hernán Asorey</w:t>
@@ -5120,6 +5107,7 @@
     <w:qFormat/>
     <w:pPr>
       <w:widowControl/>
+      <w:suppressAutoHyphens w:val="true"/>
       <w:bidi w:val="0"/>
       <w:spacing w:lineRule="auto" w:line="259" w:before="0" w:after="160"/>
       <w:jc w:val="left"/>
